--- a/subsystem D - crownpass vaccinator/2a) Textual Documentation - D.docx
+++ b/subsystem D - crownpass vaccinator/2a) Textual Documentation - D.docx
@@ -89,46 +89,102 @@
               <w:rPr>
                 <w:lang w:val="en-US"/>
               </w:rPr>
-              <w:t>+operatorLogin(email: string, password: string)</w:t>
-            </w:r>
-          </w:p>
-          <w:p>
-            <w:pPr>
-              <w:rPr>
-                <w:lang w:val="en-US"/>
-              </w:rPr>
-            </w:pPr>
-            <w:r>
-              <w:rPr>
-                <w:lang w:val="en-US"/>
-              </w:rPr>
-              <w:t>+operatorRegister(email: string, password: string)</w:t>
-            </w:r>
-          </w:p>
-          <w:p>
-            <w:pPr>
-              <w:rPr>
-                <w:lang w:val="en-US"/>
-              </w:rPr>
-            </w:pPr>
-            <w:r>
-              <w:rPr>
-                <w:lang w:val="en-US"/>
-              </w:rPr>
-              <w:t>+viewDetails()</w:t>
-            </w:r>
-          </w:p>
-          <w:p>
-            <w:pPr>
-              <w:rPr>
-                <w:lang w:val="en-US"/>
-              </w:rPr>
-            </w:pPr>
-            <w:r>
-              <w:rPr>
-                <w:lang w:val="en-US"/>
-              </w:rPr>
-              <w:t>+updateDetails()</w:t>
+              <w:t>+</w:t>
+            </w:r>
+            <w:proofErr w:type="spellStart"/>
+            <w:r>
+              <w:rPr>
+                <w:lang w:val="en-US"/>
+              </w:rPr>
+              <w:t>operatorLogin</w:t>
+            </w:r>
+            <w:proofErr w:type="spellEnd"/>
+            <w:r>
+              <w:rPr>
+                <w:lang w:val="en-US"/>
+              </w:rPr>
+              <w:t>(email: string, password: string)</w:t>
+            </w:r>
+          </w:p>
+          <w:p>
+            <w:pPr>
+              <w:rPr>
+                <w:lang w:val="en-US"/>
+              </w:rPr>
+            </w:pPr>
+            <w:r>
+              <w:rPr>
+                <w:lang w:val="en-US"/>
+              </w:rPr>
+              <w:t>+</w:t>
+            </w:r>
+            <w:proofErr w:type="spellStart"/>
+            <w:r>
+              <w:rPr>
+                <w:lang w:val="en-US"/>
+              </w:rPr>
+              <w:t>operatorRegister</w:t>
+            </w:r>
+            <w:proofErr w:type="spellEnd"/>
+            <w:r>
+              <w:rPr>
+                <w:lang w:val="en-US"/>
+              </w:rPr>
+              <w:t>(email: string, password: string)</w:t>
+            </w:r>
+          </w:p>
+          <w:p>
+            <w:pPr>
+              <w:rPr>
+                <w:lang w:val="en-US"/>
+              </w:rPr>
+            </w:pPr>
+            <w:r>
+              <w:rPr>
+                <w:lang w:val="en-US"/>
+              </w:rPr>
+              <w:t>+</w:t>
+            </w:r>
+            <w:proofErr w:type="spellStart"/>
+            <w:r>
+              <w:rPr>
+                <w:lang w:val="en-US"/>
+              </w:rPr>
+              <w:t>viewDetails</w:t>
+            </w:r>
+            <w:proofErr w:type="spellEnd"/>
+            <w:r>
+              <w:rPr>
+                <w:lang w:val="en-US"/>
+              </w:rPr>
+              <w:t>()</w:t>
+            </w:r>
+          </w:p>
+          <w:p>
+            <w:pPr>
+              <w:rPr>
+                <w:lang w:val="en-US"/>
+              </w:rPr>
+            </w:pPr>
+            <w:r>
+              <w:rPr>
+                <w:lang w:val="en-US"/>
+              </w:rPr>
+              <w:t>+</w:t>
+            </w:r>
+            <w:proofErr w:type="spellStart"/>
+            <w:r>
+              <w:rPr>
+                <w:lang w:val="en-US"/>
+              </w:rPr>
+              <w:t>updateDetails</w:t>
+            </w:r>
+            <w:proofErr w:type="spellEnd"/>
+            <w:r>
+              <w:rPr>
+                <w:lang w:val="en-US"/>
+              </w:rPr>
+              <w:t>()</w:t>
             </w:r>
           </w:p>
         </w:tc>
@@ -200,7 +256,35 @@
               <w:rPr>
                 <w:lang w:val="en-US"/>
               </w:rPr>
-              <w:t>+viewBookings(vaccinationSite: string, date: date, timeslot : timestamp)</w:t>
+              <w:t>+</w:t>
+            </w:r>
+            <w:proofErr w:type="spellStart"/>
+            <w:r>
+              <w:rPr>
+                <w:lang w:val="en-US"/>
+              </w:rPr>
+              <w:t>viewBookings</w:t>
+            </w:r>
+            <w:proofErr w:type="spellEnd"/>
+            <w:r>
+              <w:rPr>
+                <w:lang w:val="en-US"/>
+              </w:rPr>
+              <w:t>(</w:t>
+            </w:r>
+            <w:proofErr w:type="spellStart"/>
+            <w:r>
+              <w:rPr>
+                <w:lang w:val="en-US"/>
+              </w:rPr>
+              <w:t>vaccinationSite</w:t>
+            </w:r>
+            <w:proofErr w:type="spellEnd"/>
+            <w:r>
+              <w:rPr>
+                <w:lang w:val="en-US"/>
+              </w:rPr>
+              <w:t>: string, date: date, timeslot : timestamp)</w:t>
             </w:r>
           </w:p>
         </w:tc>
@@ -281,12 +365,14 @@
               </w:rPr>
               <w:t>+</w:t>
             </w:r>
+            <w:proofErr w:type="spellStart"/>
             <w:r>
               <w:rPr>
                 <w:lang w:val="en-US"/>
               </w:rPr>
               <w:t>updateBookingState</w:t>
             </w:r>
+            <w:proofErr w:type="spellEnd"/>
             <w:r>
               <w:rPr>
                 <w:lang w:val="en-US"/>
@@ -377,23 +463,33 @@
               </w:rPr>
               <w:t>+</w:t>
             </w:r>
+            <w:proofErr w:type="spellStart"/>
             <w:r>
               <w:rPr>
                 <w:lang w:val="en-US"/>
               </w:rPr>
               <w:t>addBooking</w:t>
             </w:r>
+            <w:proofErr w:type="spellEnd"/>
             <w:r>
               <w:rPr>
                 <w:lang w:val="en-US"/>
               </w:rPr>
               <w:t>(</w:t>
             </w:r>
-            <w:r>
-              <w:rPr>
-                <w:lang w:val="en-US"/>
-              </w:rPr>
-              <w:t xml:space="preserve">vaccinationSite: String, </w:t>
+            <w:proofErr w:type="spellStart"/>
+            <w:r>
+              <w:rPr>
+                <w:lang w:val="en-US"/>
+              </w:rPr>
+              <w:t>vaccinationSite</w:t>
+            </w:r>
+            <w:proofErr w:type="spellEnd"/>
+            <w:r>
+              <w:rPr>
+                <w:lang w:val="en-US"/>
+              </w:rPr>
+              <w:t xml:space="preserve">: String, </w:t>
             </w:r>
             <w:r>
               <w:rPr>
@@ -498,30 +594,66 @@
               </w:rPr>
               <w:t>+</w:t>
             </w:r>
-            <w:r>
-              <w:rPr>
-                <w:lang w:val="en-US"/>
-              </w:rPr>
-              <w:t>recordVaccination(vaccination: Vaccination)</w:t>
-            </w:r>
-          </w:p>
-          <w:p>
-            <w:pPr>
-              <w:rPr>
-                <w:lang w:val="en-US"/>
-              </w:rPr>
-            </w:pPr>
-            <w:r>
-              <w:rPr>
-                <w:lang w:val="en-US"/>
-              </w:rPr>
-              <w:t>+updateVaccinationState(</w:t>
-            </w:r>
-            <w:r>
-              <w:rPr>
-                <w:lang w:val="en-US"/>
-              </w:rPr>
-              <w:t xml:space="preserve">holderId: int, vaccinationState: string) </w:t>
+            <w:proofErr w:type="spellStart"/>
+            <w:r>
+              <w:rPr>
+                <w:lang w:val="en-US"/>
+              </w:rPr>
+              <w:t>recordVaccination</w:t>
+            </w:r>
+            <w:proofErr w:type="spellEnd"/>
+            <w:r>
+              <w:rPr>
+                <w:lang w:val="en-US"/>
+              </w:rPr>
+              <w:t>(vaccination: Vaccination)</w:t>
+            </w:r>
+          </w:p>
+          <w:p>
+            <w:pPr>
+              <w:rPr>
+                <w:lang w:val="en-US"/>
+              </w:rPr>
+            </w:pPr>
+            <w:r>
+              <w:rPr>
+                <w:lang w:val="en-US"/>
+              </w:rPr>
+              <w:t>+</w:t>
+            </w:r>
+            <w:proofErr w:type="spellStart"/>
+            <w:r>
+              <w:rPr>
+                <w:lang w:val="en-US"/>
+              </w:rPr>
+              <w:t>updateVaccinationState</w:t>
+            </w:r>
+            <w:proofErr w:type="spellEnd"/>
+            <w:r>
+              <w:rPr>
+                <w:lang w:val="en-US"/>
+              </w:rPr>
+              <w:t>(</w:t>
+            </w:r>
+            <w:r>
+              <w:rPr>
+                <w:lang w:val="en-US"/>
+              </w:rPr>
+              <w:t xml:space="preserve">holderId: int, </w:t>
+            </w:r>
+            <w:proofErr w:type="spellStart"/>
+            <w:r>
+              <w:rPr>
+                <w:lang w:val="en-US"/>
+              </w:rPr>
+              <w:t>vaccinationState</w:t>
+            </w:r>
+            <w:proofErr w:type="spellEnd"/>
+            <w:r>
+              <w:rPr>
+                <w:lang w:val="en-US"/>
+              </w:rPr>
+              <w:t xml:space="preserve">: string) </w:t>
             </w:r>
           </w:p>
         </w:tc>
@@ -595,17 +727,33 @@
               </w:rPr>
               <w:t>+</w:t>
             </w:r>
-            <w:r>
-              <w:rPr>
-                <w:lang w:val="en-US"/>
-              </w:rPr>
-              <w:t>removeBooking(</w:t>
-            </w:r>
-            <w:r>
-              <w:rPr>
-                <w:lang w:val="en-US"/>
-              </w:rPr>
-              <w:t xml:space="preserve">vaccinationSite: String, </w:t>
+            <w:proofErr w:type="spellStart"/>
+            <w:r>
+              <w:rPr>
+                <w:lang w:val="en-US"/>
+              </w:rPr>
+              <w:t>removeBooking</w:t>
+            </w:r>
+            <w:proofErr w:type="spellEnd"/>
+            <w:r>
+              <w:rPr>
+                <w:lang w:val="en-US"/>
+              </w:rPr>
+              <w:t>(</w:t>
+            </w:r>
+            <w:proofErr w:type="spellStart"/>
+            <w:r>
+              <w:rPr>
+                <w:lang w:val="en-US"/>
+              </w:rPr>
+              <w:t>vaccinationSite</w:t>
+            </w:r>
+            <w:proofErr w:type="spellEnd"/>
+            <w:r>
+              <w:rPr>
+                <w:lang w:val="en-US"/>
+              </w:rPr>
+              <w:t xml:space="preserve">: String, </w:t>
             </w:r>
             <w:r>
               <w:rPr>
@@ -666,8 +814,16 @@
         <w:rPr>
           <w:lang w:val="en-US"/>
         </w:rPr>
-        <w:t>Vaccine operator = Operation staff of vaccination stations/centres</w:t>
+        <w:t>Vaccine operator = Operation staff of vaccination stations/</w:t>
       </w:r>
+      <w:proofErr w:type="spellStart"/>
+      <w:r>
+        <w:rPr>
+          <w:lang w:val="en-US"/>
+        </w:rPr>
+        <w:t>centres</w:t>
+      </w:r>
+      <w:proofErr w:type="spellEnd"/>
     </w:p>
     <w:tbl>
       <w:tblPr>
@@ -905,7 +1061,21 @@
               <w:rPr>
                 <w:lang w:val="en-US"/>
               </w:rPr>
-              <w:t xml:space="preserve">A microservice running on the cloud that will query the Booking database depending on what request it has received. It is capable of verifying </w:t>
+              <w:t xml:space="preserve">A microservice running on the cloud that will query the Booking database depending on what request it has received. It </w:t>
+            </w:r>
+            <w:proofErr w:type="gramStart"/>
+            <w:r>
+              <w:rPr>
+                <w:lang w:val="en-US"/>
+              </w:rPr>
+              <w:t>is capable of verifying</w:t>
+            </w:r>
+            <w:proofErr w:type="gramEnd"/>
+            <w:r>
+              <w:rPr>
+                <w:lang w:val="en-US"/>
+              </w:rPr>
+              <w:t xml:space="preserve"> </w:t>
             </w:r>
             <w:r>
               <w:rPr>
@@ -1086,7 +1256,35 @@
               <w:rPr>
                 <w:lang w:val="en-US"/>
               </w:rPr>
-              <w:t>For my subsystem this is concentrated on crownpass holders and vaccine operators. Through queries with the authentication manager it can verify the correct password has been entered when logging in, update account information upon request from the mobile app and verify a Crownpass HolderID exists and is correct for the booking manager.</w:t>
+              <w:t xml:space="preserve">For my subsystem this is concentrated on crownpass holders and vaccine operators. Through queries with the authentication </w:t>
+            </w:r>
+            <w:proofErr w:type="gramStart"/>
+            <w:r>
+              <w:rPr>
+                <w:lang w:val="en-US"/>
+              </w:rPr>
+              <w:t>manager</w:t>
+            </w:r>
+            <w:proofErr w:type="gramEnd"/>
+            <w:r>
+              <w:rPr>
+                <w:lang w:val="en-US"/>
+              </w:rPr>
+              <w:t xml:space="preserve"> it can verify the correct password has been entered when logging in, update account information upon request from the mobile app and verify a Crownpass </w:t>
+            </w:r>
+            <w:proofErr w:type="spellStart"/>
+            <w:r>
+              <w:rPr>
+                <w:lang w:val="en-US"/>
+              </w:rPr>
+              <w:t>HolderID</w:t>
+            </w:r>
+            <w:proofErr w:type="spellEnd"/>
+            <w:r>
+              <w:rPr>
+                <w:lang w:val="en-US"/>
+              </w:rPr>
+              <w:t xml:space="preserve"> exists and is correct for the booking manager.</w:t>
             </w:r>
           </w:p>
         </w:tc>
@@ -1177,13 +1375,55 @@
               <w:rPr>
                 <w:lang w:val="en-US"/>
               </w:rPr>
-              <w:t xml:space="preserve">The vaccination database contains all information recorded in each unique vaccination. This includes the holderID associated, the bookingID, the date and time of injection, the vaccine name and batch number, the vaccination site </w:t>
-            </w:r>
-            <w:r>
-              <w:rPr>
-                <w:lang w:val="en-US"/>
-              </w:rPr>
-              <w:t xml:space="preserve">and the ID of the Vaccine Operator that logged it. The vaccination state is stored on the cloud and the state transition is triggered whenever a new entry is recorded in the database by looking at the HolderID associated with it. </w:t>
+              <w:t xml:space="preserve">The vaccination database contains all information recorded in each unique vaccination. This includes the </w:t>
+            </w:r>
+            <w:proofErr w:type="spellStart"/>
+            <w:r>
+              <w:rPr>
+                <w:lang w:val="en-US"/>
+              </w:rPr>
+              <w:t>holderID</w:t>
+            </w:r>
+            <w:proofErr w:type="spellEnd"/>
+            <w:r>
+              <w:rPr>
+                <w:lang w:val="en-US"/>
+              </w:rPr>
+              <w:t xml:space="preserve"> associated, the </w:t>
+            </w:r>
+            <w:proofErr w:type="spellStart"/>
+            <w:r>
+              <w:rPr>
+                <w:lang w:val="en-US"/>
+              </w:rPr>
+              <w:t>bookingID</w:t>
+            </w:r>
+            <w:proofErr w:type="spellEnd"/>
+            <w:r>
+              <w:rPr>
+                <w:lang w:val="en-US"/>
+              </w:rPr>
+              <w:t xml:space="preserve">, the date and time of injection, the vaccine name and batch number, the vaccination site </w:t>
+            </w:r>
+            <w:r>
+              <w:rPr>
+                <w:lang w:val="en-US"/>
+              </w:rPr>
+              <w:t xml:space="preserve">and the ID of the Vaccine Operator that logged it. The vaccination state is stored on the cloud and the state transition is triggered whenever a new entry is recorded in the database by looking at the </w:t>
+            </w:r>
+            <w:proofErr w:type="spellStart"/>
+            <w:r>
+              <w:rPr>
+                <w:lang w:val="en-US"/>
+              </w:rPr>
+              <w:t>HolderID</w:t>
+            </w:r>
+            <w:proofErr w:type="spellEnd"/>
+            <w:r>
+              <w:rPr>
+                <w:lang w:val="en-US"/>
+              </w:rPr>
+              <w:t xml:space="preserve"> associated with it. </w:t>
             </w:r>
           </w:p>
         </w:tc>
@@ -1401,7 +1641,21 @@
               <w:rPr>
                 <w:lang w:val="en-US"/>
               </w:rPr>
-              <w:t>. Adds a new vaccine operator the database with a email and password, and assigns them a ID.</w:t>
+              <w:t xml:space="preserve">. Adds a new vaccine operator the database with </w:t>
+            </w:r>
+            <w:proofErr w:type="gramStart"/>
+            <w:r>
+              <w:rPr>
+                <w:lang w:val="en-US"/>
+              </w:rPr>
+              <w:t>a</w:t>
+            </w:r>
+            <w:proofErr w:type="gramEnd"/>
+            <w:r>
+              <w:rPr>
+                <w:lang w:val="en-US"/>
+              </w:rPr>
+              <w:t xml:space="preserve"> email and password, and assigns them a ID.</w:t>
             </w:r>
           </w:p>
         </w:tc>
@@ -1517,8 +1771,18 @@
                 <w:bCs w:val="0"/>
                 <w:lang w:val="en-US"/>
               </w:rPr>
-              <w:t>Verify HolderID</w:t>
-            </w:r>
+              <w:t xml:space="preserve">Verify </w:t>
+            </w:r>
+            <w:proofErr w:type="spellStart"/>
+            <w:r>
+              <w:rPr>
+                <w:b w:val="0"/>
+                <w:bCs w:val="0"/>
+                <w:lang w:val="en-US"/>
+              </w:rPr>
+              <w:t>HolderID</w:t>
+            </w:r>
+            <w:proofErr w:type="spellEnd"/>
           </w:p>
         </w:tc>
         <w:tc>
@@ -1560,13 +1824,55 @@
               <w:rPr>
                 <w:lang w:val="en-US"/>
               </w:rPr>
-              <w:t>. Verifies that a HolderID does exist in the system and gives that holders information. Useful for booking manager such that they can verify when receiving booking data for an add request that the holderID does exist</w:t>
-            </w:r>
-            <w:r>
-              <w:rPr>
-                <w:lang w:val="en-US"/>
-              </w:rPr>
-              <w:t>, similarly for Vaccination DB ensuring the holderID exists but also ensuring the updated vaccination state is associated with the correct Crownpass Holder.</w:t>
+              <w:t xml:space="preserve">. Verifies that a </w:t>
+            </w:r>
+            <w:proofErr w:type="spellStart"/>
+            <w:r>
+              <w:rPr>
+                <w:lang w:val="en-US"/>
+              </w:rPr>
+              <w:t>HolderID</w:t>
+            </w:r>
+            <w:proofErr w:type="spellEnd"/>
+            <w:r>
+              <w:rPr>
+                <w:lang w:val="en-US"/>
+              </w:rPr>
+              <w:t xml:space="preserve"> does exist in the system and gives that holders information. Useful for booking manager such that they can verify when receiving booking data for an add request that the </w:t>
+            </w:r>
+            <w:proofErr w:type="spellStart"/>
+            <w:r>
+              <w:rPr>
+                <w:lang w:val="en-US"/>
+              </w:rPr>
+              <w:t>holderID</w:t>
+            </w:r>
+            <w:proofErr w:type="spellEnd"/>
+            <w:r>
+              <w:rPr>
+                <w:lang w:val="en-US"/>
+              </w:rPr>
+              <w:t xml:space="preserve"> does exist</w:t>
+            </w:r>
+            <w:r>
+              <w:rPr>
+                <w:lang w:val="en-US"/>
+              </w:rPr>
+              <w:t xml:space="preserve">, similarly for Vaccination DB ensuring the </w:t>
+            </w:r>
+            <w:proofErr w:type="spellStart"/>
+            <w:r>
+              <w:rPr>
+                <w:lang w:val="en-US"/>
+              </w:rPr>
+              <w:t>holderID</w:t>
+            </w:r>
+            <w:proofErr w:type="spellEnd"/>
+            <w:r>
+              <w:rPr>
+                <w:lang w:val="en-US"/>
+              </w:rPr>
+              <w:t xml:space="preserve"> exists but also ensuring the updated vaccination state is associated with the correct Crownpass Holder.</w:t>
             </w:r>
           </w:p>
         </w:tc>
@@ -1619,7 +1925,19 @@
               <w:rPr>
                 <w:lang w:val="en-US"/>
               </w:rPr>
-              <w:t xml:space="preserve"> by User Database. From other subsystems requested crownpass holder information regarding new crownpass accounts &amp; current test states.</w:t>
+              <w:t xml:space="preserve"> by User Database. From </w:t>
+            </w:r>
+            <w:r>
+              <w:rPr>
+                <w:lang w:val="en-US"/>
+              </w:rPr>
+              <w:t xml:space="preserve">subsystem A </w:t>
+            </w:r>
+            <w:r>
+              <w:rPr>
+                <w:lang w:val="en-US"/>
+              </w:rPr>
+              <w:t>crownpass holder information regarding new crownpass accounts &amp; current test states.</w:t>
             </w:r>
           </w:p>
         </w:tc>
@@ -1663,7 +1981,21 @@
               <w:rPr>
                 <w:lang w:val="en-US"/>
               </w:rPr>
-              <w:t>Required by Booking Requests. Contains all booking information associated with a unique request, which could be some of a holderID, a date time</w:t>
+              <w:t xml:space="preserve">Required by Booking Requests. Contains all booking information associated with a unique request, which could be some of a </w:t>
+            </w:r>
+            <w:proofErr w:type="spellStart"/>
+            <w:r>
+              <w:rPr>
+                <w:lang w:val="en-US"/>
+              </w:rPr>
+              <w:t>holderID</w:t>
+            </w:r>
+            <w:proofErr w:type="spellEnd"/>
+            <w:r>
+              <w:rPr>
+                <w:lang w:val="en-US"/>
+              </w:rPr>
+              <w:t>, a date time</w:t>
             </w:r>
             <w:r>
               <w:rPr>
@@ -1728,7 +2060,35 @@
               <w:rPr>
                 <w:lang w:val="en-US"/>
               </w:rPr>
-              <w:t>Provided by Booking Manager and required by Booking Requests. When a vaccine operator is asked to add a booking to the system they send through the requested time slot and holderID associated with the booking.</w:t>
+              <w:t xml:space="preserve">Provided by Booking Manager and required by Booking Requests. When a vaccine operator is asked to add a booking to the </w:t>
+            </w:r>
+            <w:proofErr w:type="gramStart"/>
+            <w:r>
+              <w:rPr>
+                <w:lang w:val="en-US"/>
+              </w:rPr>
+              <w:t>system</w:t>
+            </w:r>
+            <w:proofErr w:type="gramEnd"/>
+            <w:r>
+              <w:rPr>
+                <w:lang w:val="en-US"/>
+              </w:rPr>
+              <w:t xml:space="preserve"> they send through the requested time slot and </w:t>
+            </w:r>
+            <w:proofErr w:type="spellStart"/>
+            <w:r>
+              <w:rPr>
+                <w:lang w:val="en-US"/>
+              </w:rPr>
+              <w:t>holderID</w:t>
+            </w:r>
+            <w:proofErr w:type="spellEnd"/>
+            <w:r>
+              <w:rPr>
+                <w:lang w:val="en-US"/>
+              </w:rPr>
+              <w:t xml:space="preserve"> associated with the booking.</w:t>
             </w:r>
           </w:p>
         </w:tc>
@@ -1772,7 +2132,21 @@
               <w:rPr>
                 <w:lang w:val="en-US"/>
               </w:rPr>
-              <w:t>Provided by Booking Manager and required by Booking Requests. Allows vaccine operators to remove a booking from the system by searching via a HolderID or datetime.</w:t>
+              <w:t xml:space="preserve">Provided by Booking Manager and required by Booking Requests. Allows vaccine operators to remove a booking from the system by searching via a </w:t>
+            </w:r>
+            <w:proofErr w:type="spellStart"/>
+            <w:r>
+              <w:rPr>
+                <w:lang w:val="en-US"/>
+              </w:rPr>
+              <w:t>HolderID</w:t>
+            </w:r>
+            <w:proofErr w:type="spellEnd"/>
+            <w:r>
+              <w:rPr>
+                <w:lang w:val="en-US"/>
+              </w:rPr>
+              <w:t xml:space="preserve"> or datetime.</w:t>
             </w:r>
           </w:p>
         </w:tc>
@@ -1910,14 +2284,21 @@
               <w:rPr>
                 <w:lang w:val="en-US"/>
               </w:rPr>
-              <w:t xml:space="preserve">Provided by Booking Database and required by Booking manager. Verifies that a request </w:t>
-            </w:r>
-            <w:r>
-              <w:rPr>
-                <w:lang w:val="en-US"/>
-              </w:rPr>
-              <w:lastRenderedPageBreak/>
-              <w:t xml:space="preserve">timeslot at a given vaccination centre is indeed available for a requested booking. </w:t>
+              <w:t xml:space="preserve">Provided by Booking Database and required by Booking manager. Verifies that a request timeslot at a given vaccination </w:t>
+            </w:r>
+            <w:proofErr w:type="spellStart"/>
+            <w:r>
+              <w:rPr>
+                <w:lang w:val="en-US"/>
+              </w:rPr>
+              <w:t>centre</w:t>
+            </w:r>
+            <w:proofErr w:type="spellEnd"/>
+            <w:r>
+              <w:rPr>
+                <w:lang w:val="en-US"/>
+              </w:rPr>
+              <w:t xml:space="preserve"> is indeed available for a requested booking. </w:t>
             </w:r>
           </w:p>
         </w:tc>
@@ -2144,7 +2525,21 @@
               <w:rPr>
                 <w:lang w:val="en-US"/>
               </w:rPr>
-              <w:t>Provided by Vaccination Database and required by User Database. Triggers the state transition of vaccination state associated with a HolderID when a vaccination is recorded concerning them</w:t>
+              <w:t xml:space="preserve">Provided by Vaccination Database and required by User Database. Triggers the state transition of vaccination state associated with a </w:t>
+            </w:r>
+            <w:proofErr w:type="spellStart"/>
+            <w:r>
+              <w:rPr>
+                <w:lang w:val="en-US"/>
+              </w:rPr>
+              <w:t>HolderID</w:t>
+            </w:r>
+            <w:proofErr w:type="spellEnd"/>
+            <w:r>
+              <w:rPr>
+                <w:lang w:val="en-US"/>
+              </w:rPr>
+              <w:t xml:space="preserve"> when a vaccination is recorded concerning them</w:t>
             </w:r>
             <w:r>
               <w:rPr>
